--- a/template/template.docx
+++ b/template/template.docx
@@ -520,8 +520,10 @@
             </w:pPr>
             <w:r>
               <w:rPr>
-                <w:sz w:val="22"/>
-                <w:szCs w:val="22"/>
+                <w:rFonts w:ascii="Liberation Sans" w:hAnsi="Liberation Sans"/>
+                <w:b w:val="false"/>
+                <w:bCs w:val="false"/>
+                <w:u w:val="none"/>
               </w:rPr>
             </w:r>
           </w:p>
@@ -544,7 +546,7 @@
                 <w:szCs w:val="22"/>
                 <w:u w:val="none"/>
               </w:rPr>
-              <w:t xml:space="preserve">Previous Position(s): </w:t>
+              <w:t>Previous Position(s):</w:t>
             </w:r>
           </w:p>
           <w:p>
@@ -697,10 +699,9 @@
             </w:pPr>
             <w:r>
               <w:rPr>
-                <w:b w:val="false"/>
-                <w:bCs w:val="false"/>
-                <w:sz w:val="22"/>
-                <w:szCs w:val="22"/>
+                <w:rFonts w:ascii="Liberation Sans" w:hAnsi="Liberation Sans"/>
+                <w:b w:val="false"/>
+                <w:bCs w:val="false"/>
                 <w:u w:val="none"/>
               </w:rPr>
             </w:r>
@@ -767,10 +768,9 @@
       </w:pPr>
       <w:r>
         <w:rPr>
-          <w:b w:val="false"/>
-          <w:bCs w:val="false"/>
-          <w:sz w:val="22"/>
-          <w:szCs w:val="22"/>
+          <w:rFonts w:ascii="Liberation Sans" w:hAnsi="Liberation Sans"/>
+          <w:b/>
+          <w:bCs/>
           <w:u w:val="none"/>
         </w:rPr>
       </w:r>
@@ -1176,641 +1176,6 @@
         </w:rPr>
       </w:r>
     </w:p>
-    <w:tbl>
-      <w:tblPr>
-        <w:tblW w:w="9695" w:type="dxa"/>
-        <w:jc w:val="start"/>
-        <w:tblInd w:w="91" w:type="dxa"/>
-        <w:tblLayout w:type="fixed"/>
-        <w:tblCellMar>
-          <w:top w:w="55" w:type="dxa"/>
-          <w:start w:w="55" w:type="dxa"/>
-          <w:bottom w:w="55" w:type="dxa"/>
-          <w:end w:w="55" w:type="dxa"/>
-        </w:tblCellMar>
-      </w:tblPr>
-      <w:tblGrid>
-        <w:gridCol w:w="2441"/>
-        <w:gridCol w:w="7253"/>
-      </w:tblGrid>
-      <w:tr>
-        <w:trPr/>
-        <w:tc>
-          <w:tcPr>
-            <w:tcW w:w="2441" w:type="dxa"/>
-            <w:tcBorders>
-              <w:top w:val="single" w:sz="4" w:space="0" w:color="000000"/>
-              <w:start w:val="single" w:sz="4" w:space="0" w:color="000000"/>
-              <w:bottom w:val="single" w:sz="4" w:space="0" w:color="000000"/>
-            </w:tcBorders>
-          </w:tcPr>
-          <w:p>
-            <w:pPr>
-              <w:pStyle w:val="TableContents"/>
-              <w:rPr>
-                <w:b/>
-                <w:bCs/>
-                <w:sz w:val="28"/>
-                <w:szCs w:val="28"/>
-              </w:rPr>
-            </w:pPr>
-            <w:r>
-              <w:rPr>
-                <w:b/>
-                <w:bCs/>
-                <w:sz w:val="28"/>
-                <w:szCs w:val="28"/>
-              </w:rPr>
-              <w:t>Parameter 1</w:t>
-            </w:r>
-          </w:p>
-        </w:tc>
-        <w:tc>
-          <w:tcPr>
-            <w:tcW w:w="7253" w:type="dxa"/>
-            <w:tcBorders>
-              <w:top w:val="single" w:sz="4" w:space="0" w:color="000000"/>
-              <w:start w:val="single" w:sz="4" w:space="0" w:color="000000"/>
-              <w:bottom w:val="single" w:sz="4" w:space="0" w:color="000000"/>
-              <w:end w:val="single" w:sz="4" w:space="0" w:color="000000"/>
-            </w:tcBorders>
-          </w:tcPr>
-          <w:p>
-            <w:pPr>
-              <w:pStyle w:val="TableContents"/>
-              <w:jc w:val="center"/>
-              <w:rPr>
-                <w:sz w:val="32"/>
-                <w:szCs w:val="32"/>
-              </w:rPr>
-            </w:pPr>
-            <w:r>
-              <w:rPr>
-                <w:sz w:val="32"/>
-                <w:szCs w:val="32"/>
-              </w:rPr>
-              <w:t>/10</w:t>
-            </w:r>
-          </w:p>
-        </w:tc>
-      </w:tr>
-      <w:tr>
-        <w:trPr/>
-        <w:tc>
-          <w:tcPr>
-            <w:tcW w:w="2441" w:type="dxa"/>
-            <w:tcBorders>
-              <w:start w:val="single" w:sz="4" w:space="0" w:color="000000"/>
-              <w:bottom w:val="single" w:sz="4" w:space="0" w:color="000000"/>
-            </w:tcBorders>
-          </w:tcPr>
-          <w:p>
-            <w:pPr>
-              <w:pStyle w:val="TableContents"/>
-              <w:rPr>
-                <w:b/>
-                <w:bCs/>
-                <w:sz w:val="28"/>
-                <w:szCs w:val="28"/>
-              </w:rPr>
-            </w:pPr>
-            <w:r>
-              <w:rPr>
-                <w:b/>
-                <w:bCs/>
-                <w:sz w:val="28"/>
-                <w:szCs w:val="28"/>
-              </w:rPr>
-              <w:t>Parameter 2</w:t>
-            </w:r>
-          </w:p>
-        </w:tc>
-        <w:tc>
-          <w:tcPr>
-            <w:tcW w:w="7253" w:type="dxa"/>
-            <w:tcBorders>
-              <w:start w:val="single" w:sz="4" w:space="0" w:color="000000"/>
-              <w:bottom w:val="single" w:sz="4" w:space="0" w:color="000000"/>
-              <w:end w:val="single" w:sz="4" w:space="0" w:color="000000"/>
-            </w:tcBorders>
-          </w:tcPr>
-          <w:p>
-            <w:pPr>
-              <w:pStyle w:val="TableContents"/>
-              <w:jc w:val="center"/>
-              <w:rPr>
-                <w:sz w:val="32"/>
-                <w:szCs w:val="32"/>
-              </w:rPr>
-            </w:pPr>
-            <w:r>
-              <w:rPr>
-                <w:sz w:val="32"/>
-                <w:szCs w:val="32"/>
-              </w:rPr>
-              <w:t>/10</w:t>
-            </w:r>
-          </w:p>
-        </w:tc>
-      </w:tr>
-      <w:tr>
-        <w:trPr/>
-        <w:tc>
-          <w:tcPr>
-            <w:tcW w:w="2441" w:type="dxa"/>
-            <w:tcBorders>
-              <w:start w:val="single" w:sz="4" w:space="0" w:color="000000"/>
-              <w:bottom w:val="single" w:sz="4" w:space="0" w:color="000000"/>
-            </w:tcBorders>
-          </w:tcPr>
-          <w:p>
-            <w:pPr>
-              <w:pStyle w:val="TableContents"/>
-              <w:rPr>
-                <w:b/>
-                <w:bCs/>
-                <w:sz w:val="28"/>
-                <w:szCs w:val="28"/>
-              </w:rPr>
-            </w:pPr>
-            <w:r>
-              <w:rPr>
-                <w:b/>
-                <w:bCs/>
-                <w:sz w:val="28"/>
-                <w:szCs w:val="28"/>
-              </w:rPr>
-              <w:t>Parameter 3</w:t>
-            </w:r>
-          </w:p>
-        </w:tc>
-        <w:tc>
-          <w:tcPr>
-            <w:tcW w:w="7253" w:type="dxa"/>
-            <w:tcBorders>
-              <w:start w:val="single" w:sz="4" w:space="0" w:color="000000"/>
-              <w:bottom w:val="single" w:sz="4" w:space="0" w:color="000000"/>
-              <w:end w:val="single" w:sz="4" w:space="0" w:color="000000"/>
-            </w:tcBorders>
-          </w:tcPr>
-          <w:p>
-            <w:pPr>
-              <w:pStyle w:val="TableContents"/>
-              <w:jc w:val="center"/>
-              <w:rPr>
-                <w:sz w:val="32"/>
-                <w:szCs w:val="32"/>
-              </w:rPr>
-            </w:pPr>
-            <w:r>
-              <w:rPr>
-                <w:sz w:val="32"/>
-                <w:szCs w:val="32"/>
-              </w:rPr>
-              <w:t>/10</w:t>
-            </w:r>
-          </w:p>
-        </w:tc>
-      </w:tr>
-      <w:tr>
-        <w:trPr/>
-        <w:tc>
-          <w:tcPr>
-            <w:tcW w:w="2441" w:type="dxa"/>
-            <w:tcBorders>
-              <w:start w:val="single" w:sz="4" w:space="0" w:color="000000"/>
-              <w:bottom w:val="single" w:sz="4" w:space="0" w:color="000000"/>
-            </w:tcBorders>
-          </w:tcPr>
-          <w:p>
-            <w:pPr>
-              <w:pStyle w:val="TableContents"/>
-              <w:rPr>
-                <w:b/>
-                <w:bCs/>
-                <w:sz w:val="28"/>
-                <w:szCs w:val="28"/>
-              </w:rPr>
-            </w:pPr>
-            <w:r>
-              <w:rPr>
-                <w:b/>
-                <w:bCs/>
-                <w:sz w:val="28"/>
-                <w:szCs w:val="28"/>
-              </w:rPr>
-              <w:t>Parameter 4</w:t>
-            </w:r>
-          </w:p>
-        </w:tc>
-        <w:tc>
-          <w:tcPr>
-            <w:tcW w:w="7253" w:type="dxa"/>
-            <w:tcBorders>
-              <w:start w:val="single" w:sz="4" w:space="0" w:color="000000"/>
-              <w:bottom w:val="single" w:sz="4" w:space="0" w:color="000000"/>
-              <w:end w:val="single" w:sz="4" w:space="0" w:color="000000"/>
-            </w:tcBorders>
-          </w:tcPr>
-          <w:p>
-            <w:pPr>
-              <w:pStyle w:val="TableContents"/>
-              <w:jc w:val="center"/>
-              <w:rPr>
-                <w:sz w:val="32"/>
-                <w:szCs w:val="32"/>
-              </w:rPr>
-            </w:pPr>
-            <w:r>
-              <w:rPr>
-                <w:sz w:val="32"/>
-                <w:szCs w:val="32"/>
-              </w:rPr>
-              <w:t>/10</w:t>
-            </w:r>
-          </w:p>
-        </w:tc>
-      </w:tr>
-      <w:tr>
-        <w:trPr>
-          <w:trHeight w:val="399" w:hRule="atLeast"/>
-        </w:trPr>
-        <w:tc>
-          <w:tcPr>
-            <w:tcW w:w="2441" w:type="dxa"/>
-            <w:tcBorders>
-              <w:start w:val="single" w:sz="4" w:space="0" w:color="000000"/>
-              <w:bottom w:val="single" w:sz="4" w:space="0" w:color="000000"/>
-            </w:tcBorders>
-          </w:tcPr>
-          <w:p>
-            <w:pPr>
-              <w:pStyle w:val="TableContents"/>
-              <w:rPr>
-                <w:b/>
-                <w:bCs/>
-                <w:sz w:val="28"/>
-                <w:szCs w:val="28"/>
-              </w:rPr>
-            </w:pPr>
-            <w:r>
-              <w:rPr>
-                <w:b/>
-                <w:bCs/>
-                <w:sz w:val="28"/>
-                <w:szCs w:val="28"/>
-              </w:rPr>
-              <w:t>Parameter 5</w:t>
-            </w:r>
-          </w:p>
-        </w:tc>
-        <w:tc>
-          <w:tcPr>
-            <w:tcW w:w="7253" w:type="dxa"/>
-            <w:tcBorders>
-              <w:start w:val="single" w:sz="4" w:space="0" w:color="000000"/>
-              <w:bottom w:val="single" w:sz="4" w:space="0" w:color="000000"/>
-              <w:end w:val="single" w:sz="4" w:space="0" w:color="000000"/>
-            </w:tcBorders>
-          </w:tcPr>
-          <w:p>
-            <w:pPr>
-              <w:pStyle w:val="TableContents"/>
-              <w:jc w:val="center"/>
-              <w:rPr>
-                <w:sz w:val="32"/>
-                <w:szCs w:val="32"/>
-              </w:rPr>
-            </w:pPr>
-            <w:r>
-              <w:rPr>
-                <w:sz w:val="32"/>
-                <w:szCs w:val="32"/>
-              </w:rPr>
-              <w:t>/10</w:t>
-            </w:r>
-          </w:p>
-        </w:tc>
-      </w:tr>
-      <w:tr>
-        <w:trPr>
-          <w:trHeight w:val="399" w:hRule="atLeast"/>
-        </w:trPr>
-        <w:tc>
-          <w:tcPr>
-            <w:tcW w:w="2441" w:type="dxa"/>
-            <w:tcBorders>
-              <w:start w:val="single" w:sz="4" w:space="0" w:color="000000"/>
-              <w:bottom w:val="single" w:sz="4" w:space="0" w:color="000000"/>
-            </w:tcBorders>
-          </w:tcPr>
-          <w:p>
-            <w:pPr>
-              <w:pStyle w:val="TableContents"/>
-              <w:rPr>
-                <w:b/>
-                <w:bCs/>
-                <w:sz w:val="28"/>
-                <w:szCs w:val="28"/>
-              </w:rPr>
-            </w:pPr>
-            <w:r>
-              <w:rPr>
-                <w:b/>
-                <w:bCs/>
-                <w:sz w:val="28"/>
-                <w:szCs w:val="28"/>
-              </w:rPr>
-              <w:t>TOTAL</w:t>
-            </w:r>
-          </w:p>
-        </w:tc>
-        <w:tc>
-          <w:tcPr>
-            <w:tcW w:w="7253" w:type="dxa"/>
-            <w:tcBorders>
-              <w:start w:val="single" w:sz="4" w:space="0" w:color="000000"/>
-              <w:bottom w:val="single" w:sz="4" w:space="0" w:color="000000"/>
-              <w:end w:val="single" w:sz="4" w:space="0" w:color="000000"/>
-            </w:tcBorders>
-          </w:tcPr>
-          <w:p>
-            <w:pPr>
-              <w:pStyle w:val="TableContents"/>
-              <w:jc w:val="center"/>
-              <w:rPr>
-                <w:b/>
-                <w:bCs/>
-                <w:sz w:val="32"/>
-                <w:szCs w:val="32"/>
-              </w:rPr>
-            </w:pPr>
-            <w:r>
-              <w:rPr>
-                <w:b/>
-                <w:bCs/>
-                <w:sz w:val="32"/>
-                <w:szCs w:val="32"/>
-              </w:rPr>
-              <w:t>/50</w:t>
-            </w:r>
-          </w:p>
-        </w:tc>
-      </w:tr>
-      <w:tr>
-        <w:trPr>
-          <w:trHeight w:val="1381" w:hRule="atLeast"/>
-        </w:trPr>
-        <w:tc>
-          <w:tcPr>
-            <w:tcW w:w="2441" w:type="dxa"/>
-            <w:tcBorders>
-              <w:start w:val="single" w:sz="4" w:space="0" w:color="000000"/>
-              <w:bottom w:val="single" w:sz="4" w:space="0" w:color="000000"/>
-            </w:tcBorders>
-          </w:tcPr>
-          <w:p>
-            <w:pPr>
-              <w:pStyle w:val="TableContents"/>
-              <w:spacing w:before="0" w:after="0"/>
-              <w:jc w:val="start"/>
-              <w:rPr>
-                <w:b/>
-                <w:bCs/>
-                <w:sz w:val="28"/>
-                <w:szCs w:val="28"/>
-              </w:rPr>
-            </w:pPr>
-            <w:r>
-              <w:rPr>
-                <w:b/>
-                <w:bCs/>
-                <w:sz w:val="28"/>
-                <w:szCs w:val="28"/>
-              </w:rPr>
-            </w:r>
-          </w:p>
-          <w:p>
-            <w:pPr>
-              <w:pStyle w:val="TableContents"/>
-              <w:spacing w:before="0" w:after="0"/>
-              <w:jc w:val="start"/>
-              <w:rPr/>
-            </w:pPr>
-            <w:r>
-              <w:rPr>
-                <w:b/>
-                <w:bCs/>
-                <w:sz w:val="28"/>
-                <w:szCs w:val="28"/>
-              </w:rPr>
-              <w:t>Class In-charge’s Recommendation</w:t>
-            </w:r>
-          </w:p>
-        </w:tc>
-        <w:tc>
-          <w:tcPr>
-            <w:tcW w:w="7253" w:type="dxa"/>
-            <w:tcBorders>
-              <w:start w:val="single" w:sz="4" w:space="0" w:color="000000"/>
-              <w:bottom w:val="single" w:sz="4" w:space="0" w:color="000000"/>
-              <w:end w:val="single" w:sz="4" w:space="0" w:color="000000"/>
-            </w:tcBorders>
-          </w:tcPr>
-          <w:p>
-            <w:pPr>
-              <w:pStyle w:val="TableContents"/>
-              <w:rPr/>
-            </w:pPr>
-            <w:r>
-              <w:rPr/>
-            </w:r>
-          </w:p>
-          <w:p>
-            <w:pPr>
-              <w:pStyle w:val="TableContents"/>
-              <w:jc w:val="center"/>
-              <w:rPr>
-                <w:b/>
-                <w:bCs/>
-              </w:rPr>
-            </w:pPr>
-            <w:r>
-              <w:rPr>
-                <w:rFonts w:eastAsia="Liberation Serif" w:cs="Liberation Serif"/>
-                <w:b/>
-                <w:bCs/>
-              </w:rPr>
-              <w:t>YES                          NO</w:t>
-            </w:r>
-          </w:p>
-          <w:p>
-            <w:pPr>
-              <w:pStyle w:val="TableContents"/>
-              <w:jc w:val="center"/>
-              <w:rPr>
-                <w:b/>
-                <w:bCs/>
-                <w:sz w:val="32"/>
-                <w:szCs w:val="32"/>
-              </w:rPr>
-            </w:pPr>
-            <w:r>
-              <w:rPr>
-                <w:rFonts w:eastAsia="Liberation Serif" w:cs="Liberation Serif"/>
-                <w:b/>
-                <w:bCs/>
-                <w:sz w:val="32"/>
-                <w:szCs w:val="32"/>
-              </w:rPr>
-              <w:t>□                      □</w:t>
-            </w:r>
-          </w:p>
-          <w:p>
-            <w:pPr>
-              <w:pStyle w:val="TableContents"/>
-              <w:jc w:val="end"/>
-              <w:rPr/>
-            </w:pPr>
-            <w:r>
-              <w:rPr/>
-              <w:t xml:space="preserve">  </w:t>
-            </w:r>
-            <w:r>
-              <w:rPr/>
-              <w:t>Signature</w:t>
-            </w:r>
-          </w:p>
-        </w:tc>
-      </w:tr>
-      <w:tr>
-        <w:trPr>
-          <w:trHeight w:val="1473" w:hRule="atLeast"/>
-        </w:trPr>
-        <w:tc>
-          <w:tcPr>
-            <w:tcW w:w="2441" w:type="dxa"/>
-            <w:tcBorders>
-              <w:start w:val="single" w:sz="4" w:space="0" w:color="000000"/>
-              <w:bottom w:val="single" w:sz="4" w:space="0" w:color="000000"/>
-            </w:tcBorders>
-          </w:tcPr>
-          <w:p>
-            <w:pPr>
-              <w:pStyle w:val="TableContents"/>
-              <w:spacing w:before="0" w:after="0"/>
-              <w:jc w:val="start"/>
-              <w:rPr>
-                <w:b/>
-                <w:bCs/>
-                <w:sz w:val="28"/>
-                <w:szCs w:val="28"/>
-              </w:rPr>
-            </w:pPr>
-            <w:r>
-              <w:rPr>
-                <w:b/>
-                <w:bCs/>
-                <w:sz w:val="28"/>
-                <w:szCs w:val="28"/>
-              </w:rPr>
-            </w:r>
-          </w:p>
-          <w:p>
-            <w:pPr>
-              <w:pStyle w:val="TableContents"/>
-              <w:spacing w:before="0" w:after="0"/>
-              <w:jc w:val="start"/>
-              <w:rPr>
-                <w:b/>
-                <w:bCs/>
-                <w:sz w:val="28"/>
-                <w:szCs w:val="28"/>
-              </w:rPr>
-            </w:pPr>
-            <w:r>
-              <w:rPr>
-                <w:b/>
-                <w:bCs/>
-                <w:sz w:val="28"/>
-                <w:szCs w:val="28"/>
-              </w:rPr>
-              <w:t>Facilitator’s Recommendation</w:t>
-            </w:r>
-          </w:p>
-        </w:tc>
-        <w:tc>
-          <w:tcPr>
-            <w:tcW w:w="7253" w:type="dxa"/>
-            <w:tcBorders>
-              <w:start w:val="single" w:sz="4" w:space="0" w:color="000000"/>
-              <w:bottom w:val="single" w:sz="4" w:space="0" w:color="000000"/>
-              <w:end w:val="single" w:sz="4" w:space="0" w:color="000000"/>
-            </w:tcBorders>
-          </w:tcPr>
-          <w:p>
-            <w:pPr>
-              <w:pStyle w:val="TableContents"/>
-              <w:jc w:val="end"/>
-              <w:rPr/>
-            </w:pPr>
-            <w:r>
-              <w:rPr/>
-            </w:r>
-          </w:p>
-          <w:p>
-            <w:pPr>
-              <w:pStyle w:val="TableContents"/>
-              <w:jc w:val="center"/>
-              <w:rPr>
-                <w:b/>
-                <w:bCs/>
-              </w:rPr>
-            </w:pPr>
-            <w:r>
-              <w:rPr>
-                <w:rFonts w:eastAsia="Liberation Serif" w:cs="Liberation Serif"/>
-                <w:b/>
-                <w:bCs/>
-              </w:rPr>
-              <w:t>YES                          NO</w:t>
-            </w:r>
-          </w:p>
-          <w:p>
-            <w:pPr>
-              <w:pStyle w:val="TableContents"/>
-              <w:jc w:val="center"/>
-              <w:rPr/>
-            </w:pPr>
-            <w:r>
-              <w:rPr>
-                <w:rFonts w:eastAsia="Liberation Serif" w:cs="Liberation Serif"/>
-                <w:b/>
-                <w:bCs/>
-                <w:sz w:val="32"/>
-                <w:szCs w:val="32"/>
-              </w:rPr>
-              <w:t>□                      □</w:t>
-            </w:r>
-          </w:p>
-          <w:p>
-            <w:pPr>
-              <w:pStyle w:val="TableContents"/>
-              <w:jc w:val="end"/>
-              <w:rPr/>
-            </w:pPr>
-            <w:r>
-              <w:rPr/>
-              <w:t xml:space="preserve"> </w:t>
-            </w:r>
-            <w:r>
-              <w:rPr/>
-              <w:t>Signature</w:t>
-            </w:r>
-          </w:p>
-        </w:tc>
-      </w:tr>
-    </w:tbl>
     <w:p>
       <w:pPr>
         <w:pStyle w:val="Normal"/>
@@ -1873,7 +1238,7 @@
     <w:pPr>
       <w:widowControl/>
       <w:suppressAutoHyphens w:val="true"/>
-      <w:overflowPunct w:val="true"/>
+      <w:overflowPunct w:val="false"/>
       <w:bidi w:val="0"/>
       <w:spacing w:before="0" w:after="0"/>
       <w:jc w:val="start"/>
